--- a/UF2/2Audio digital/David Janer Pons - Práctica Audio Digital.docx
+++ b/UF2/2Audio digital/David Janer Pons - Práctica Audio Digital.docx
@@ -172,13 +172,7 @@
         <w:rPr>
           <w:b/>
         </w:rPr>
-        <w:t>¿Qué es la tasa de mue</w:t>
-      </w:r>
-      <w:r>
-        <w:rPr>
-          <w:b/>
-        </w:rPr>
-        <w:t>streo? Para obtener una mejor calidad, ¿la tasa de muestreo tiene que aumentarse o disminuirse?</w:t>
+        <w:t>¿Qué es la tasa de muestreo? Para obtener una mejor calidad, ¿la tasa de muestreo tiene que aumentarse o disminuirse?</w:t>
       </w:r>
     </w:p>
     <w:p>
@@ -224,27 +218,15 @@
         <w:ind w:left="720"/>
       </w:pPr>
       <w:r>
-        <w:t>Número de b</w:t>
-      </w:r>
-      <w:r>
-        <w:t xml:space="preserve">its destinados a almacenar cada </w:t>
-      </w:r>
-      <w:r>
-        <w:t>muestra de la señal analógica</w:t>
-      </w:r>
-    </w:p>
-    <w:p>
-      <w:pPr>
-        <w:ind w:left="720"/>
-      </w:pPr>
-      <w:r>
-        <w:t xml:space="preserve"> 16 bits → 216</w:t>
-      </w:r>
-      <w:r>
-        <w:t xml:space="preserve"> = 65536 posibilidades (valores </w:t>
-      </w:r>
-      <w:r>
-        <w:t>destinados a almacenar la amplitud de la onda)</w:t>
+        <w:t>Número de bits destinados a almacenar cada muestra de la señal analógica</w:t>
+      </w:r>
+    </w:p>
+    <w:p>
+      <w:pPr>
+        <w:ind w:left="720"/>
+      </w:pPr>
+      <w:r>
+        <w:t xml:space="preserve"> 16 bits → 216 = 65536 posibilidades (valores destinados a almacenar la amplitud de la onda)</w:t>
       </w:r>
     </w:p>
     <w:p>
@@ -360,10 +342,7 @@
       </w:r>
       <w:proofErr w:type="spellEnd"/>
       <w:r>
-        <w:t xml:space="preserve"> (CBR): audio codificado </w:t>
-      </w:r>
-      <w:r>
-        <w:t xml:space="preserve">manteniendo el </w:t>
+        <w:t xml:space="preserve"> (CBR): audio codificado manteniendo el </w:t>
       </w:r>
       <w:proofErr w:type="spellStart"/>
       <w:r>
@@ -384,16 +363,7 @@
       </w:r>
       <w:proofErr w:type="spellEnd"/>
       <w:r>
-        <w:t xml:space="preserve"> (VBR): audio codifi</w:t>
-      </w:r>
-      <w:r>
-        <w:t xml:space="preserve">cado </w:t>
-      </w:r>
-      <w:r>
-        <w:t>variand</w:t>
-      </w:r>
-      <w:r>
-        <w:t xml:space="preserve">o el </w:t>
+        <w:t xml:space="preserve"> (VBR): audio codificado variando el </w:t>
       </w:r>
       <w:proofErr w:type="spellStart"/>
       <w:r>
@@ -401,10 +371,7 @@
       </w:r>
       <w:proofErr w:type="spellEnd"/>
       <w:r>
-        <w:t xml:space="preserve"> dentro de un rango </w:t>
-      </w:r>
-      <w:r>
-        <w:t>establecido</w:t>
+        <w:t xml:space="preserve"> dentro de un rango establecido</w:t>
       </w:r>
     </w:p>
     <w:p>
@@ -413,33 +380,15 @@
       </w:pPr>
       <w:r>
         <w:lastRenderedPageBreak/>
-        <w:t xml:space="preserve"> CBR → aconsejable en canales con capacidad</w:t>
-      </w:r>
-      <w:r>
-        <w:t xml:space="preserve"> </w:t>
-      </w:r>
-      <w:r>
-        <w:t>limitada, orientado a la transferencia de datos</w:t>
-      </w:r>
-    </w:p>
-    <w:p>
-      <w:pPr>
-        <w:ind w:left="720"/>
-      </w:pPr>
-      <w:r>
-        <w:t xml:space="preserve"> VBR → mejor </w:t>
-      </w:r>
-      <w:r>
-        <w:t xml:space="preserve">opción de almacenaje, destinará </w:t>
-      </w:r>
-      <w:r>
-        <w:t>más bits a men</w:t>
-      </w:r>
-      <w:r>
-        <w:t xml:space="preserve">os cuando se requiera (evitando </w:t>
-      </w:r>
-      <w:r>
-        <w:t>pérdidas de calidad o desperdicio de bits)</w:t>
+        <w:t xml:space="preserve"> CBR → aconsejable en canales con capacidad limitada, orientado a la transferencia de datos</w:t>
+      </w:r>
+    </w:p>
+    <w:p>
+      <w:pPr>
+        <w:ind w:left="720"/>
+      </w:pPr>
+      <w:r>
+        <w:t xml:space="preserve"> VBR → mejor opción de almacenaje, destinará más bits a menos cuando se requiera (evitando pérdidas de calidad o desperdicio de bits)</w:t>
       </w:r>
     </w:p>
     <w:p>
@@ -483,13 +432,7 @@
         <w:ind w:left="720"/>
       </w:pPr>
       <w:r>
-        <w:t>Algoritmo des</w:t>
-      </w:r>
-      <w:r>
-        <w:t xml:space="preserve">tinado a reducir el no de bytes </w:t>
-      </w:r>
-      <w:r>
-        <w:t>que ocupa un archivo de audio (en este caso)</w:t>
+        <w:t>Algoritmo destinado a reducir el no de bytes que ocupa un archivo de audio (en este caso)</w:t>
       </w:r>
     </w:p>
     <w:p>
@@ -519,51 +462,15 @@
         <w:ind w:left="720"/>
       </w:pPr>
       <w:r>
-        <w:t xml:space="preserve">El MP3: </w:t>
-      </w:r>
-      <w:r>
-        <w:t>Co</w:t>
-      </w:r>
-      <w:r>
-        <w:t>mpresión (~1/10 respecto a WAV) tiene c</w:t>
-      </w:r>
-      <w:r>
-        <w:t>alidad</w:t>
-      </w:r>
-    </w:p>
-    <w:p>
-      <w:pPr>
-        <w:ind w:left="720"/>
-      </w:pPr>
-      <w:r>
-        <w:t xml:space="preserve">El OGG </w:t>
-      </w:r>
-      <w:r>
-        <w:t>Alternativa l</w:t>
-      </w:r>
-      <w:r>
-        <w:t>ibre y de código abierto al MP3, g</w:t>
-      </w:r>
-      <w:r>
-        <w:t>ra</w:t>
-      </w:r>
-      <w:r>
-        <w:t xml:space="preserve">do de compresión similar al MP3. </w:t>
-      </w:r>
-      <w:r>
-        <w:t>Calidad peor</w:t>
-      </w:r>
-      <w:r>
-        <w:t xml:space="preserve"> y </w:t>
-      </w:r>
-      <w:r>
-        <w:t>O</w:t>
-      </w:r>
-      <w:r>
-        <w:t xml:space="preserve">GG puede contener audio, vídeo, </w:t>
-      </w:r>
-      <w:r>
-        <w:t>texto(subtítulos)...</w:t>
+        <w:t>El MP3: Compresión (~1/10 respecto a WAV) tiene calidad</w:t>
+      </w:r>
+    </w:p>
+    <w:p>
+      <w:pPr>
+        <w:ind w:left="720"/>
+      </w:pPr>
+      <w:r>
+        <w:t>El OGG Alternativa libre y de código abierto al MP3, grado de compresión similar al MP3. Calidad peor y OGG puede contener audio, vídeo, texto(subtítulos)...</w:t>
       </w:r>
     </w:p>
     <w:p>
@@ -607,10 +514,7 @@
         <w:t>ucho peso (~30 MB una canción)</w:t>
       </w:r>
     </w:p>
-    <w:p>
-      <w:bookmarkStart w:id="2" w:name="_GoBack"/>
-      <w:bookmarkEnd w:id="2"/>
-    </w:p>
+    <w:p/>
     <w:p/>
     <w:p>
       <w:pPr>
@@ -621,8 +525,8 @@
           <w:szCs w:val="26"/>
         </w:rPr>
       </w:pPr>
-      <w:bookmarkStart w:id="3" w:name="_p2cce12y5dcz" w:colFirst="0" w:colLast="0"/>
-      <w:bookmarkEnd w:id="3"/>
+      <w:bookmarkStart w:id="2" w:name="_p2cce12y5dcz" w:colFirst="0" w:colLast="0"/>
+      <w:bookmarkEnd w:id="2"/>
       <w:r>
         <w:rPr>
           <w:b/>
@@ -649,10 +553,7 @@
         <w:proofErr w:type="spellEnd"/>
       </w:hyperlink>
       <w:r>
-        <w:t>, haz una composición de entre 2 y 3 minutos de duración que combine al menos 3 canciones que te gusten (algo similar a una sesión preparada de un dj) y que luego utilizaremos como música de fondo para</w:t>
-      </w:r>
-      <w:r>
-        <w:t xml:space="preserve"> el Proyecto Transversal.</w:t>
+        <w:t>, haz una composición de entre 2 y 3 minutos de duración que combine al menos 3 canciones que te gusten (algo similar a una sesión preparada de un dj) y que luego utilizaremos como música de fondo para el Proyecto Transversal.</w:t>
       </w:r>
     </w:p>
     <w:p/>
@@ -706,9 +607,94 @@
           <w:ilvl w:val="0"/>
           <w:numId w:val="3"/>
         </w:numPr>
-      </w:pPr>
-      <w:r>
+        <w:rPr>
+          <w:b/>
+        </w:rPr>
+      </w:pPr>
+      <w:r>
+        <w:rPr>
+          <w:b/>
+        </w:rPr>
         <w:t>Haz una breve explicación de cómo has creado la composición. Adjunta alguna captura de pantalla, pero no se trata de una guía o tutorial, tiene que ser breve.</w:t>
+      </w:r>
+    </w:p>
+    <w:p>
+      <w:pPr>
+        <w:ind w:left="720"/>
+      </w:pPr>
+      <w:r>
+        <w:t>Primero del todo buscar que canciones que te gusten y poder descargar el audio(</w:t>
+      </w:r>
+      <w:proofErr w:type="spellStart"/>
+      <w:r>
+        <w:t>Youtube</w:t>
+      </w:r>
+      <w:proofErr w:type="spellEnd"/>
+      <w:r>
+        <w:t>).</w:t>
+      </w:r>
+    </w:p>
+    <w:p>
+      <w:pPr>
+        <w:ind w:left="720"/>
+      </w:pPr>
+      <w:r>
+        <w:lastRenderedPageBreak/>
+        <w:t>Una vez descargadas las canciones las ponemos en pista separadas</w:t>
+      </w:r>
+      <w:r>
+        <w:pict>
+          <v:shapetype id="_x0000_t75" coordsize="21600,21600" o:spt="75" o:preferrelative="t" path="m@4@5l@4@11@9@11@9@5xe" filled="f" stroked="f">
+            <v:stroke joinstyle="miter"/>
+            <v:formulas>
+              <v:f eqn="if lineDrawn pixelLineWidth 0"/>
+              <v:f eqn="sum @0 1 0"/>
+              <v:f eqn="sum 0 0 @1"/>
+              <v:f eqn="prod @2 1 2"/>
+              <v:f eqn="prod @3 21600 pixelWidth"/>
+              <v:f eqn="prod @3 21600 pixelHeight"/>
+              <v:f eqn="sum @0 0 1"/>
+              <v:f eqn="prod @6 1 2"/>
+              <v:f eqn="prod @7 21600 pixelWidth"/>
+              <v:f eqn="sum @8 21600 0"/>
+              <v:f eqn="prod @7 21600 pixelHeight"/>
+              <v:f eqn="sum @10 21600 0"/>
+            </v:formulas>
+            <v:path o:extrusionok="f" gradientshapeok="t" o:connecttype="rect"/>
+            <o:lock v:ext="edit" aspectratio="t"/>
+          </v:shapetype>
+          <v:shape id="_x0000_i1025" type="#_x0000_t75" style="width:300.75pt;height:288.75pt">
+            <v:imagedata r:id="rId7" o:title="1"/>
+          </v:shape>
+        </w:pict>
+      </w:r>
+    </w:p>
+    <w:p>
+      <w:pPr>
+        <w:ind w:left="720"/>
+      </w:pPr>
+      <w:r>
+        <w:t xml:space="preserve">Una vez tienes las canciones en pistas puedes decidir </w:t>
+      </w:r>
+      <w:proofErr w:type="spellStart"/>
+      <w:r>
+        <w:t>que</w:t>
+      </w:r>
+      <w:proofErr w:type="spellEnd"/>
+      <w:r>
+        <w:t xml:space="preserve"> efectos les pones, pudiendo seleccionar todas las pistas o las que quieras.</w:t>
+      </w:r>
+    </w:p>
+    <w:p>
+      <w:pPr>
+        <w:ind w:left="720"/>
+      </w:pPr>
+      <w:r>
+        <w:pict>
+          <v:shape id="_x0000_i1027" type="#_x0000_t75" style="width:317.25pt;height:355.5pt">
+            <v:imagedata r:id="rId8" o:title="2"/>
+          </v:shape>
+        </w:pict>
       </w:r>
     </w:p>
     <w:p>
@@ -722,20 +708,29 @@
           <w:ilvl w:val="0"/>
           <w:numId w:val="3"/>
         </w:numPr>
-      </w:pPr>
-      <w:r>
+        <w:rPr>
+          <w:b/>
+        </w:rPr>
+      </w:pPr>
+      <w:r>
+        <w:rPr>
+          <w:b/>
+        </w:rPr>
         <w:t xml:space="preserve">Entrega el proyecto de </w:t>
       </w:r>
       <w:proofErr w:type="spellStart"/>
       <w:r>
+        <w:rPr>
+          <w:b/>
+        </w:rPr>
         <w:t>Audacity</w:t>
       </w:r>
       <w:proofErr w:type="spellEnd"/>
       <w:r>
-        <w:t xml:space="preserve"> </w:t>
-      </w:r>
-      <w:r>
-        <w:t>con todos los archivos de audio utilizados (todo comprimido en un ZIP).</w:t>
+        <w:rPr>
+          <w:b/>
+        </w:rPr>
+        <w:t xml:space="preserve"> con todos los archivos de audio utilizados (todo comprimido en un ZIP).</w:t>
       </w:r>
     </w:p>
     <w:p>
@@ -749,9 +744,45 @@
           <w:ilvl w:val="0"/>
           <w:numId w:val="3"/>
         </w:numPr>
-      </w:pPr>
-      <w:r>
+        <w:rPr>
+          <w:b/>
+        </w:rPr>
+      </w:pPr>
+      <w:r>
+        <w:rPr>
+          <w:b/>
+        </w:rPr>
         <w:t>Exporta a MP3 o OGG. Haz una captura de las opciones elegidas al exportar y justifícalas. Entrega el archivo resultante.</w:t>
+      </w:r>
+    </w:p>
+    <w:p>
+      <w:pPr>
+        <w:pStyle w:val="ListParagraph"/>
+      </w:pPr>
+      <w:r>
+        <w:t xml:space="preserve">Elegido comprimir con OGG ya que tiene más calidad, es de código abierto y OGG puede contender audio, video, </w:t>
+      </w:r>
+      <w:proofErr w:type="gramStart"/>
+      <w:r>
+        <w:t>texto..</w:t>
+      </w:r>
+      <w:proofErr w:type="gramEnd"/>
+    </w:p>
+    <w:p>
+      <w:pPr>
+        <w:pStyle w:val="ListParagraph"/>
+      </w:pPr>
+    </w:p>
+    <w:p>
+      <w:pPr>
+        <w:ind w:left="720"/>
+      </w:pPr>
+      <w:r>
+        <w:pict>
+          <v:shape id="_x0000_i1028" type="#_x0000_t75" style="width:368.25pt;height:143.25pt">
+            <v:imagedata r:id="rId9" o:title="3"/>
+          </v:shape>
+        </w:pict>
       </w:r>
     </w:p>
     <w:p>
@@ -767,10 +798,7 @@
         </w:numPr>
       </w:pPr>
       <w:r>
-        <w:t>Completa la siguiente tabla con cada recurso multimedia utili</w:t>
-      </w:r>
-      <w:r>
-        <w:t>zado:</w:t>
+        <w:t>Completa la siguiente tabla con cada recurso multimedia utilizado:</w:t>
       </w:r>
     </w:p>
     <w:p/>
@@ -819,7 +847,7 @@
         </w:tc>
         <w:tc>
           <w:tcPr>
-            <w:tcW w:w="3009" w:type="dxa"/>
+            <w:tcW w:w="3010" w:type="dxa"/>
             <w:shd w:val="clear" w:color="auto" w:fill="CFE2F3"/>
             <w:tcMar>
               <w:top w:w="100" w:type="dxa"/>
@@ -839,6 +867,33 @@
             </w:r>
           </w:p>
         </w:tc>
+        <w:tc>
+          <w:tcPr>
+            <w:tcW w:w="3010" w:type="dxa"/>
+            <w:shd w:val="clear" w:color="auto" w:fill="CFE2F3"/>
+            <w:tcMar>
+              <w:top w:w="100" w:type="dxa"/>
+              <w:left w:w="100" w:type="dxa"/>
+              <w:bottom w:w="100" w:type="dxa"/>
+              <w:right w:w="100" w:type="dxa"/>
+            </w:tcMar>
+          </w:tcPr>
+          <w:p>
+            <w:pPr>
+              <w:widowControl w:val="0"/>
+              <w:spacing w:line="240" w:lineRule="auto"/>
+              <w:jc w:val="center"/>
+            </w:pPr>
+            <w:r>
+              <w:t>Origen (URL)</w:t>
+            </w:r>
+          </w:p>
+        </w:tc>
+      </w:tr>
+      <w:tr>
+        <w:trPr>
+          <w:trHeight w:val="233"/>
+        </w:trPr>
         <w:tc>
           <w:tcPr>
             <w:tcW w:w="3009" w:type="dxa"/>
@@ -854,10 +909,250 @@
             <w:pPr>
               <w:widowControl w:val="0"/>
               <w:spacing w:line="240" w:lineRule="auto"/>
+            </w:pPr>
+            <w:r>
+              <w:t>YOUTUBE</w:t>
+            </w:r>
+          </w:p>
+        </w:tc>
+        <w:tc>
+          <w:tcPr>
+            <w:tcW w:w="3010" w:type="dxa"/>
+            <w:shd w:val="clear" w:color="auto" w:fill="CFE2F3"/>
+            <w:tcMar>
+              <w:top w:w="100" w:type="dxa"/>
+              <w:left w:w="100" w:type="dxa"/>
+              <w:bottom w:w="100" w:type="dxa"/>
+              <w:right w:w="100" w:type="dxa"/>
+            </w:tcMar>
+          </w:tcPr>
+          <w:p>
+            <w:pPr>
+              <w:widowControl w:val="0"/>
+              <w:spacing w:line="240" w:lineRule="auto"/>
               <w:jc w:val="center"/>
             </w:pPr>
             <w:r>
-              <w:t>Origen (URL)</w:t>
+              <w:rPr>
+                <w:color w:val="030303"/>
+                <w:sz w:val="21"/>
+                <w:szCs w:val="21"/>
+                <w:shd w:val="clear" w:color="auto" w:fill="F9F9F9"/>
+              </w:rPr>
+              <w:t xml:space="preserve">UMG (en </w:t>
+            </w:r>
+            <w:proofErr w:type="spellStart"/>
+            <w:r>
+              <w:rPr>
+                <w:color w:val="030303"/>
+                <w:sz w:val="21"/>
+                <w:szCs w:val="21"/>
+                <w:shd w:val="clear" w:color="auto" w:fill="F9F9F9"/>
+              </w:rPr>
+              <w:t>nom</w:t>
+            </w:r>
+            <w:proofErr w:type="spellEnd"/>
+            <w:r>
+              <w:rPr>
+                <w:color w:val="030303"/>
+                <w:sz w:val="21"/>
+                <w:szCs w:val="21"/>
+                <w:shd w:val="clear" w:color="auto" w:fill="F9F9F9"/>
+              </w:rPr>
+              <w:t xml:space="preserve"> de: </w:t>
+            </w:r>
+            <w:proofErr w:type="spellStart"/>
+            <w:r>
+              <w:rPr>
+                <w:color w:val="030303"/>
+                <w:sz w:val="21"/>
+                <w:szCs w:val="21"/>
+                <w:shd w:val="clear" w:color="auto" w:fill="F9F9F9"/>
+              </w:rPr>
+              <w:t>Decca</w:t>
+            </w:r>
+            <w:proofErr w:type="spellEnd"/>
+            <w:r>
+              <w:rPr>
+                <w:color w:val="030303"/>
+                <w:sz w:val="21"/>
+                <w:szCs w:val="21"/>
+                <w:shd w:val="clear" w:color="auto" w:fill="F9F9F9"/>
+              </w:rPr>
+              <w:t xml:space="preserve"> </w:t>
+            </w:r>
+            <w:proofErr w:type="spellStart"/>
+            <w:r>
+              <w:rPr>
+                <w:color w:val="030303"/>
+                <w:sz w:val="21"/>
+                <w:szCs w:val="21"/>
+                <w:shd w:val="clear" w:color="auto" w:fill="F9F9F9"/>
+              </w:rPr>
+              <w:t>Music</w:t>
+            </w:r>
+            <w:proofErr w:type="spellEnd"/>
+            <w:r>
+              <w:rPr>
+                <w:color w:val="030303"/>
+                <w:sz w:val="21"/>
+                <w:szCs w:val="21"/>
+                <w:shd w:val="clear" w:color="auto" w:fill="F9F9F9"/>
+              </w:rPr>
+              <w:t xml:space="preserve"> </w:t>
+            </w:r>
+            <w:proofErr w:type="spellStart"/>
+            <w:r>
+              <w:rPr>
+                <w:color w:val="030303"/>
+                <w:sz w:val="21"/>
+                <w:szCs w:val="21"/>
+                <w:shd w:val="clear" w:color="auto" w:fill="F9F9F9"/>
+              </w:rPr>
+              <w:t>Group</w:t>
+            </w:r>
+            <w:proofErr w:type="spellEnd"/>
+            <w:r>
+              <w:rPr>
+                <w:color w:val="030303"/>
+                <w:sz w:val="21"/>
+                <w:szCs w:val="21"/>
+                <w:shd w:val="clear" w:color="auto" w:fill="F9F9F9"/>
+              </w:rPr>
+              <w:t xml:space="preserve"> Ltd.); Warner </w:t>
+            </w:r>
+            <w:proofErr w:type="spellStart"/>
+            <w:r>
+              <w:rPr>
+                <w:color w:val="030303"/>
+                <w:sz w:val="21"/>
+                <w:szCs w:val="21"/>
+                <w:shd w:val="clear" w:color="auto" w:fill="F9F9F9"/>
+              </w:rPr>
+              <w:t>Chappell</w:t>
+            </w:r>
+            <w:proofErr w:type="spellEnd"/>
+            <w:r>
+              <w:rPr>
+                <w:color w:val="030303"/>
+                <w:sz w:val="21"/>
+                <w:szCs w:val="21"/>
+                <w:shd w:val="clear" w:color="auto" w:fill="F9F9F9"/>
+              </w:rPr>
+              <w:t xml:space="preserve"> i 3 </w:t>
+            </w:r>
+            <w:proofErr w:type="spellStart"/>
+            <w:r>
+              <w:rPr>
+                <w:color w:val="030303"/>
+                <w:sz w:val="21"/>
+                <w:szCs w:val="21"/>
+                <w:shd w:val="clear" w:color="auto" w:fill="F9F9F9"/>
+              </w:rPr>
+              <w:t>societats</w:t>
+            </w:r>
+            <w:proofErr w:type="spellEnd"/>
+            <w:r>
+              <w:rPr>
+                <w:color w:val="030303"/>
+                <w:sz w:val="21"/>
+                <w:szCs w:val="21"/>
+                <w:shd w:val="clear" w:color="auto" w:fill="F9F9F9"/>
+              </w:rPr>
+              <w:t xml:space="preserve"> de </w:t>
+            </w:r>
+            <w:proofErr w:type="spellStart"/>
+            <w:r>
+              <w:rPr>
+                <w:color w:val="030303"/>
+                <w:sz w:val="21"/>
+                <w:szCs w:val="21"/>
+                <w:shd w:val="clear" w:color="auto" w:fill="F9F9F9"/>
+              </w:rPr>
+              <w:t>gestió</w:t>
+            </w:r>
+            <w:proofErr w:type="spellEnd"/>
+            <w:r>
+              <w:rPr>
+                <w:color w:val="030303"/>
+                <w:sz w:val="21"/>
+                <w:szCs w:val="21"/>
+                <w:shd w:val="clear" w:color="auto" w:fill="F9F9F9"/>
+              </w:rPr>
+              <w:t xml:space="preserve"> de </w:t>
+            </w:r>
+            <w:proofErr w:type="spellStart"/>
+            <w:r>
+              <w:rPr>
+                <w:color w:val="030303"/>
+                <w:sz w:val="21"/>
+                <w:szCs w:val="21"/>
+                <w:shd w:val="clear" w:color="auto" w:fill="F9F9F9"/>
+              </w:rPr>
+              <w:t>drets</w:t>
+            </w:r>
+            <w:proofErr w:type="spellEnd"/>
+            <w:r>
+              <w:rPr>
+                <w:color w:val="030303"/>
+                <w:sz w:val="21"/>
+                <w:szCs w:val="21"/>
+                <w:shd w:val="clear" w:color="auto" w:fill="F9F9F9"/>
+              </w:rPr>
+              <w:t xml:space="preserve"> </w:t>
+            </w:r>
+            <w:proofErr w:type="spellStart"/>
+            <w:r>
+              <w:rPr>
+                <w:color w:val="030303"/>
+                <w:sz w:val="21"/>
+                <w:szCs w:val="21"/>
+                <w:shd w:val="clear" w:color="auto" w:fill="F9F9F9"/>
+              </w:rPr>
+              <w:t>d'autor</w:t>
+            </w:r>
+            <w:proofErr w:type="spellEnd"/>
+            <w:r>
+              <w:rPr>
+                <w:color w:val="030303"/>
+                <w:sz w:val="21"/>
+                <w:szCs w:val="21"/>
+                <w:shd w:val="clear" w:color="auto" w:fill="F9F9F9"/>
+              </w:rPr>
+              <w:t xml:space="preserve"> </w:t>
+            </w:r>
+            <w:proofErr w:type="spellStart"/>
+            <w:r>
+              <w:rPr>
+                <w:color w:val="030303"/>
+                <w:sz w:val="21"/>
+                <w:szCs w:val="21"/>
+                <w:shd w:val="clear" w:color="auto" w:fill="F9F9F9"/>
+              </w:rPr>
+              <w:t>musicals</w:t>
+            </w:r>
+            <w:proofErr w:type="spellEnd"/>
+          </w:p>
+        </w:tc>
+        <w:tc>
+          <w:tcPr>
+            <w:tcW w:w="3010" w:type="dxa"/>
+            <w:shd w:val="clear" w:color="auto" w:fill="CFE2F3"/>
+            <w:tcMar>
+              <w:top w:w="100" w:type="dxa"/>
+              <w:left w:w="100" w:type="dxa"/>
+              <w:bottom w:w="100" w:type="dxa"/>
+              <w:right w:w="100" w:type="dxa"/>
+            </w:tcMar>
+          </w:tcPr>
+          <w:p>
+            <w:pPr>
+              <w:widowControl w:val="0"/>
+              <w:spacing w:line="240" w:lineRule="auto"/>
+              <w:jc w:val="center"/>
+            </w:pPr>
+            <w:r>
+              <w:t>https://www.youtube.com/watch?v=pu7zWrIMV_g</w:t>
             </w:r>
           </w:p>
         </w:tc>
@@ -879,11 +1174,14 @@
               <w:widowControl w:val="0"/>
               <w:spacing w:line="240" w:lineRule="auto"/>
             </w:pPr>
+            <w:r>
+              <w:t>YOUTUBE</w:t>
+            </w:r>
           </w:p>
         </w:tc>
         <w:tc>
           <w:tcPr>
-            <w:tcW w:w="3009" w:type="dxa"/>
+            <w:tcW w:w="3010" w:type="dxa"/>
             <w:shd w:val="clear" w:color="auto" w:fill="auto"/>
             <w:tcMar>
               <w:top w:w="100" w:type="dxa"/>
@@ -897,11 +1195,391 @@
               <w:widowControl w:val="0"/>
               <w:spacing w:line="240" w:lineRule="auto"/>
             </w:pPr>
+            <w:r>
+              <w:rPr>
+                <w:color w:val="030303"/>
+                <w:sz w:val="21"/>
+                <w:szCs w:val="21"/>
+                <w:shd w:val="clear" w:color="auto" w:fill="F9F9F9"/>
+              </w:rPr>
+              <w:t xml:space="preserve">UMG (en </w:t>
+            </w:r>
+            <w:proofErr w:type="spellStart"/>
+            <w:r>
+              <w:rPr>
+                <w:color w:val="030303"/>
+                <w:sz w:val="21"/>
+                <w:szCs w:val="21"/>
+                <w:shd w:val="clear" w:color="auto" w:fill="F9F9F9"/>
+              </w:rPr>
+              <w:t>nom</w:t>
+            </w:r>
+            <w:proofErr w:type="spellEnd"/>
+            <w:r>
+              <w:rPr>
+                <w:color w:val="030303"/>
+                <w:sz w:val="21"/>
+                <w:szCs w:val="21"/>
+                <w:shd w:val="clear" w:color="auto" w:fill="F9F9F9"/>
+              </w:rPr>
+              <w:t xml:space="preserve"> de: </w:t>
+            </w:r>
+            <w:proofErr w:type="spellStart"/>
+            <w:r>
+              <w:rPr>
+                <w:color w:val="030303"/>
+                <w:sz w:val="21"/>
+                <w:szCs w:val="21"/>
+                <w:shd w:val="clear" w:color="auto" w:fill="F9F9F9"/>
+              </w:rPr>
+              <w:t>Decca</w:t>
+            </w:r>
+            <w:proofErr w:type="spellEnd"/>
+            <w:r>
+              <w:rPr>
+                <w:color w:val="030303"/>
+                <w:sz w:val="21"/>
+                <w:szCs w:val="21"/>
+                <w:shd w:val="clear" w:color="auto" w:fill="F9F9F9"/>
+              </w:rPr>
+              <w:t xml:space="preserve"> </w:t>
+            </w:r>
+            <w:proofErr w:type="spellStart"/>
+            <w:r>
+              <w:rPr>
+                <w:color w:val="030303"/>
+                <w:sz w:val="21"/>
+                <w:szCs w:val="21"/>
+                <w:shd w:val="clear" w:color="auto" w:fill="F9F9F9"/>
+              </w:rPr>
+              <w:t>Music</w:t>
+            </w:r>
+            <w:proofErr w:type="spellEnd"/>
+            <w:r>
+              <w:rPr>
+                <w:color w:val="030303"/>
+                <w:sz w:val="21"/>
+                <w:szCs w:val="21"/>
+                <w:shd w:val="clear" w:color="auto" w:fill="F9F9F9"/>
+              </w:rPr>
+              <w:t xml:space="preserve"> </w:t>
+            </w:r>
+            <w:proofErr w:type="spellStart"/>
+            <w:r>
+              <w:rPr>
+                <w:color w:val="030303"/>
+                <w:sz w:val="21"/>
+                <w:szCs w:val="21"/>
+                <w:shd w:val="clear" w:color="auto" w:fill="F9F9F9"/>
+              </w:rPr>
+              <w:t>Group</w:t>
+            </w:r>
+            <w:proofErr w:type="spellEnd"/>
+            <w:r>
+              <w:rPr>
+                <w:color w:val="030303"/>
+                <w:sz w:val="21"/>
+                <w:szCs w:val="21"/>
+                <w:shd w:val="clear" w:color="auto" w:fill="F9F9F9"/>
+              </w:rPr>
+              <w:t xml:space="preserve"> Ltd.); </w:t>
+            </w:r>
+            <w:proofErr w:type="spellStart"/>
+            <w:r>
+              <w:rPr>
+                <w:color w:val="030303"/>
+                <w:sz w:val="21"/>
+                <w:szCs w:val="21"/>
+                <w:shd w:val="clear" w:color="auto" w:fill="F9F9F9"/>
+              </w:rPr>
+              <w:t>LatinAutorPerf</w:t>
+            </w:r>
+            <w:proofErr w:type="spellEnd"/>
+            <w:r>
+              <w:rPr>
+                <w:color w:val="030303"/>
+                <w:sz w:val="21"/>
+                <w:szCs w:val="21"/>
+                <w:shd w:val="clear" w:color="auto" w:fill="F9F9F9"/>
+              </w:rPr>
+              <w:t xml:space="preserve">, ARESA, SODRAC, ASCAP, </w:t>
+            </w:r>
+            <w:proofErr w:type="spellStart"/>
+            <w:r>
+              <w:rPr>
+                <w:color w:val="030303"/>
+                <w:sz w:val="21"/>
+                <w:szCs w:val="21"/>
+                <w:shd w:val="clear" w:color="auto" w:fill="F9F9F9"/>
+              </w:rPr>
+              <w:t>LatinAutor</w:t>
+            </w:r>
+            <w:proofErr w:type="spellEnd"/>
+            <w:r>
+              <w:rPr>
+                <w:color w:val="030303"/>
+                <w:sz w:val="21"/>
+                <w:szCs w:val="21"/>
+                <w:shd w:val="clear" w:color="auto" w:fill="F9F9F9"/>
+              </w:rPr>
+              <w:t xml:space="preserve">, </w:t>
+            </w:r>
+            <w:proofErr w:type="spellStart"/>
+            <w:r>
+              <w:rPr>
+                <w:color w:val="030303"/>
+                <w:sz w:val="21"/>
+                <w:szCs w:val="21"/>
+                <w:shd w:val="clear" w:color="auto" w:fill="F9F9F9"/>
+              </w:rPr>
+              <w:t>Public</w:t>
+            </w:r>
+            <w:proofErr w:type="spellEnd"/>
+            <w:r>
+              <w:rPr>
+                <w:color w:val="030303"/>
+                <w:sz w:val="21"/>
+                <w:szCs w:val="21"/>
+                <w:shd w:val="clear" w:color="auto" w:fill="F9F9F9"/>
+              </w:rPr>
+              <w:t xml:space="preserve"> </w:t>
+            </w:r>
+            <w:proofErr w:type="spellStart"/>
+            <w:r>
+              <w:rPr>
+                <w:color w:val="030303"/>
+                <w:sz w:val="21"/>
+                <w:szCs w:val="21"/>
+                <w:shd w:val="clear" w:color="auto" w:fill="F9F9F9"/>
+              </w:rPr>
+              <w:t>Domain</w:t>
+            </w:r>
+            <w:proofErr w:type="spellEnd"/>
+            <w:r>
+              <w:rPr>
+                <w:color w:val="030303"/>
+                <w:sz w:val="21"/>
+                <w:szCs w:val="21"/>
+                <w:shd w:val="clear" w:color="auto" w:fill="F9F9F9"/>
+              </w:rPr>
+              <w:t xml:space="preserve"> </w:t>
+            </w:r>
+            <w:proofErr w:type="spellStart"/>
+            <w:r>
+              <w:rPr>
+                <w:color w:val="030303"/>
+                <w:sz w:val="21"/>
+                <w:szCs w:val="21"/>
+                <w:shd w:val="clear" w:color="auto" w:fill="F9F9F9"/>
+              </w:rPr>
+              <w:t>Compositions</w:t>
+            </w:r>
+            <w:proofErr w:type="spellEnd"/>
+            <w:r>
+              <w:rPr>
+                <w:color w:val="030303"/>
+                <w:sz w:val="21"/>
+                <w:szCs w:val="21"/>
+                <w:shd w:val="clear" w:color="auto" w:fill="F9F9F9"/>
+              </w:rPr>
+              <w:t xml:space="preserve">, BMG </w:t>
+            </w:r>
+            <w:proofErr w:type="spellStart"/>
+            <w:r>
+              <w:rPr>
+                <w:color w:val="030303"/>
+                <w:sz w:val="21"/>
+                <w:szCs w:val="21"/>
+                <w:shd w:val="clear" w:color="auto" w:fill="F9F9F9"/>
+              </w:rPr>
+              <w:t>Rights</w:t>
+            </w:r>
+            <w:proofErr w:type="spellEnd"/>
+            <w:r>
+              <w:rPr>
+                <w:color w:val="030303"/>
+                <w:sz w:val="21"/>
+                <w:szCs w:val="21"/>
+                <w:shd w:val="clear" w:color="auto" w:fill="F9F9F9"/>
+              </w:rPr>
+              <w:t xml:space="preserve"> Management (US), LLC, </w:t>
+            </w:r>
+            <w:proofErr w:type="spellStart"/>
+            <w:r>
+              <w:rPr>
+                <w:color w:val="030303"/>
+                <w:sz w:val="21"/>
+                <w:szCs w:val="21"/>
+                <w:shd w:val="clear" w:color="auto" w:fill="F9F9F9"/>
+              </w:rPr>
+              <w:t>LatinAutor</w:t>
+            </w:r>
+            <w:proofErr w:type="spellEnd"/>
+            <w:r>
+              <w:rPr>
+                <w:color w:val="030303"/>
+                <w:sz w:val="21"/>
+                <w:szCs w:val="21"/>
+                <w:shd w:val="clear" w:color="auto" w:fill="F9F9F9"/>
+              </w:rPr>
+              <w:t xml:space="preserve"> - </w:t>
+            </w:r>
+            <w:proofErr w:type="spellStart"/>
+            <w:r>
+              <w:rPr>
+                <w:color w:val="030303"/>
+                <w:sz w:val="21"/>
+                <w:szCs w:val="21"/>
+                <w:shd w:val="clear" w:color="auto" w:fill="F9F9F9"/>
+              </w:rPr>
+              <w:t>SonyATV</w:t>
+            </w:r>
+            <w:proofErr w:type="spellEnd"/>
+            <w:r>
+              <w:rPr>
+                <w:color w:val="030303"/>
+                <w:sz w:val="21"/>
+                <w:szCs w:val="21"/>
+                <w:shd w:val="clear" w:color="auto" w:fill="F9F9F9"/>
+              </w:rPr>
+              <w:t xml:space="preserve">, UNIAO BRASILEIRA DE EDITORAS DE MUSICA - UBEM, BMI - </w:t>
+            </w:r>
+            <w:proofErr w:type="spellStart"/>
+            <w:r>
+              <w:rPr>
+                <w:color w:val="030303"/>
+                <w:sz w:val="21"/>
+                <w:szCs w:val="21"/>
+                <w:shd w:val="clear" w:color="auto" w:fill="F9F9F9"/>
+              </w:rPr>
+              <w:t>Broadcast</w:t>
+            </w:r>
+            <w:proofErr w:type="spellEnd"/>
+            <w:r>
+              <w:rPr>
+                <w:color w:val="030303"/>
+                <w:sz w:val="21"/>
+                <w:szCs w:val="21"/>
+                <w:shd w:val="clear" w:color="auto" w:fill="F9F9F9"/>
+              </w:rPr>
+              <w:t xml:space="preserve"> </w:t>
+            </w:r>
+            <w:proofErr w:type="spellStart"/>
+            <w:r>
+              <w:rPr>
+                <w:color w:val="030303"/>
+                <w:sz w:val="21"/>
+                <w:szCs w:val="21"/>
+                <w:shd w:val="clear" w:color="auto" w:fill="F9F9F9"/>
+              </w:rPr>
+              <w:t>Music</w:t>
+            </w:r>
+            <w:proofErr w:type="spellEnd"/>
+            <w:r>
+              <w:rPr>
+                <w:color w:val="030303"/>
+                <w:sz w:val="21"/>
+                <w:szCs w:val="21"/>
+                <w:shd w:val="clear" w:color="auto" w:fill="F9F9F9"/>
+              </w:rPr>
+              <w:t xml:space="preserve"> Inc. i 8 </w:t>
+            </w:r>
+            <w:proofErr w:type="spellStart"/>
+            <w:r>
+              <w:rPr>
+                <w:color w:val="030303"/>
+                <w:sz w:val="21"/>
+                <w:szCs w:val="21"/>
+                <w:shd w:val="clear" w:color="auto" w:fill="F9F9F9"/>
+              </w:rPr>
+              <w:t>societats</w:t>
+            </w:r>
+            <w:proofErr w:type="spellEnd"/>
+            <w:r>
+              <w:rPr>
+                <w:color w:val="030303"/>
+                <w:sz w:val="21"/>
+                <w:szCs w:val="21"/>
+                <w:shd w:val="clear" w:color="auto" w:fill="F9F9F9"/>
+              </w:rPr>
+              <w:t xml:space="preserve"> de </w:t>
+            </w:r>
+            <w:proofErr w:type="spellStart"/>
+            <w:r>
+              <w:rPr>
+                <w:color w:val="030303"/>
+                <w:sz w:val="21"/>
+                <w:szCs w:val="21"/>
+                <w:shd w:val="clear" w:color="auto" w:fill="F9F9F9"/>
+              </w:rPr>
+              <w:t>gestió</w:t>
+            </w:r>
+            <w:proofErr w:type="spellEnd"/>
+            <w:r>
+              <w:rPr>
+                <w:color w:val="030303"/>
+                <w:sz w:val="21"/>
+                <w:szCs w:val="21"/>
+                <w:shd w:val="clear" w:color="auto" w:fill="F9F9F9"/>
+              </w:rPr>
+              <w:t xml:space="preserve"> de </w:t>
+            </w:r>
+            <w:proofErr w:type="spellStart"/>
+            <w:r>
+              <w:rPr>
+                <w:color w:val="030303"/>
+                <w:sz w:val="21"/>
+                <w:szCs w:val="21"/>
+                <w:shd w:val="clear" w:color="auto" w:fill="F9F9F9"/>
+              </w:rPr>
+              <w:t>drets</w:t>
+            </w:r>
+            <w:proofErr w:type="spellEnd"/>
+            <w:r>
+              <w:rPr>
+                <w:color w:val="030303"/>
+                <w:sz w:val="21"/>
+                <w:szCs w:val="21"/>
+                <w:shd w:val="clear" w:color="auto" w:fill="F9F9F9"/>
+              </w:rPr>
+              <w:t xml:space="preserve"> </w:t>
+            </w:r>
+            <w:proofErr w:type="spellStart"/>
+            <w:r>
+              <w:rPr>
+                <w:color w:val="030303"/>
+                <w:sz w:val="21"/>
+                <w:szCs w:val="21"/>
+                <w:shd w:val="clear" w:color="auto" w:fill="F9F9F9"/>
+              </w:rPr>
+              <w:t>d'autor</w:t>
+            </w:r>
+            <w:proofErr w:type="spellEnd"/>
+            <w:r>
+              <w:rPr>
+                <w:color w:val="030303"/>
+                <w:sz w:val="21"/>
+                <w:szCs w:val="21"/>
+                <w:shd w:val="clear" w:color="auto" w:fill="F9F9F9"/>
+              </w:rPr>
+              <w:t xml:space="preserve"> </w:t>
+            </w:r>
+            <w:proofErr w:type="spellStart"/>
+            <w:r>
+              <w:rPr>
+                <w:color w:val="030303"/>
+                <w:sz w:val="21"/>
+                <w:szCs w:val="21"/>
+                <w:shd w:val="clear" w:color="auto" w:fill="F9F9F9"/>
+              </w:rPr>
+              <w:t>musicals</w:t>
+            </w:r>
+            <w:proofErr w:type="spellEnd"/>
           </w:p>
         </w:tc>
         <w:tc>
           <w:tcPr>
-            <w:tcW w:w="3009" w:type="dxa"/>
+            <w:tcW w:w="3010" w:type="dxa"/>
             <w:shd w:val="clear" w:color="auto" w:fill="auto"/>
             <w:tcMar>
               <w:top w:w="100" w:type="dxa"/>
@@ -915,6 +1593,9 @@
               <w:widowControl w:val="0"/>
               <w:spacing w:line="240" w:lineRule="auto"/>
             </w:pPr>
+            <w:r>
+              <w:t>https://www.youtube.com/watch?v=yTSAZAHiOa8</w:t>
+            </w:r>
           </w:p>
         </w:tc>
       </w:tr>
@@ -935,11 +1616,14 @@
               <w:widowControl w:val="0"/>
               <w:spacing w:line="240" w:lineRule="auto"/>
             </w:pPr>
+            <w:r>
+              <w:t>YOUTUBE</w:t>
+            </w:r>
           </w:p>
         </w:tc>
         <w:tc>
           <w:tcPr>
-            <w:tcW w:w="3009" w:type="dxa"/>
+            <w:tcW w:w="3010" w:type="dxa"/>
             <w:shd w:val="clear" w:color="auto" w:fill="auto"/>
             <w:tcMar>
               <w:top w:w="100" w:type="dxa"/>
@@ -953,11 +1637,352 @@
               <w:widowControl w:val="0"/>
               <w:spacing w:line="240" w:lineRule="auto"/>
             </w:pPr>
+            <w:r>
+              <w:rPr>
+                <w:color w:val="030303"/>
+                <w:sz w:val="21"/>
+                <w:szCs w:val="21"/>
+                <w:shd w:val="clear" w:color="auto" w:fill="F9F9F9"/>
+              </w:rPr>
+              <w:t xml:space="preserve">UMG (en </w:t>
+            </w:r>
+            <w:proofErr w:type="spellStart"/>
+            <w:r>
+              <w:rPr>
+                <w:color w:val="030303"/>
+                <w:sz w:val="21"/>
+                <w:szCs w:val="21"/>
+                <w:shd w:val="clear" w:color="auto" w:fill="F9F9F9"/>
+              </w:rPr>
+              <w:t>nom</w:t>
+            </w:r>
+            <w:proofErr w:type="spellEnd"/>
+            <w:r>
+              <w:rPr>
+                <w:color w:val="030303"/>
+                <w:sz w:val="21"/>
+                <w:szCs w:val="21"/>
+                <w:shd w:val="clear" w:color="auto" w:fill="F9F9F9"/>
+              </w:rPr>
+              <w:t xml:space="preserve"> de: Universal </w:t>
+            </w:r>
+            <w:proofErr w:type="spellStart"/>
+            <w:r>
+              <w:rPr>
+                <w:color w:val="030303"/>
+                <w:sz w:val="21"/>
+                <w:szCs w:val="21"/>
+                <w:shd w:val="clear" w:color="auto" w:fill="F9F9F9"/>
+              </w:rPr>
+              <w:t>Music</w:t>
+            </w:r>
+            <w:proofErr w:type="spellEnd"/>
+            <w:r>
+              <w:rPr>
+                <w:color w:val="030303"/>
+                <w:sz w:val="21"/>
+                <w:szCs w:val="21"/>
+                <w:shd w:val="clear" w:color="auto" w:fill="F9F9F9"/>
+              </w:rPr>
+              <w:t xml:space="preserve"> </w:t>
+            </w:r>
+            <w:proofErr w:type="spellStart"/>
+            <w:r>
+              <w:rPr>
+                <w:color w:val="030303"/>
+                <w:sz w:val="21"/>
+                <w:szCs w:val="21"/>
+                <w:shd w:val="clear" w:color="auto" w:fill="F9F9F9"/>
+              </w:rPr>
+              <w:t>Group</w:t>
+            </w:r>
+            <w:proofErr w:type="spellEnd"/>
+            <w:r>
+              <w:rPr>
+                <w:color w:val="030303"/>
+                <w:sz w:val="21"/>
+                <w:szCs w:val="21"/>
+                <w:shd w:val="clear" w:color="auto" w:fill="F9F9F9"/>
+              </w:rPr>
+              <w:t xml:space="preserve"> International); AMRA, Sony ATV Publishing, </w:t>
+            </w:r>
+            <w:proofErr w:type="spellStart"/>
+            <w:r>
+              <w:rPr>
+                <w:color w:val="030303"/>
+                <w:sz w:val="21"/>
+                <w:szCs w:val="21"/>
+                <w:shd w:val="clear" w:color="auto" w:fill="F9F9F9"/>
+              </w:rPr>
+              <w:t>Public</w:t>
+            </w:r>
+            <w:proofErr w:type="spellEnd"/>
+            <w:r>
+              <w:rPr>
+                <w:color w:val="030303"/>
+                <w:sz w:val="21"/>
+                <w:szCs w:val="21"/>
+                <w:shd w:val="clear" w:color="auto" w:fill="F9F9F9"/>
+              </w:rPr>
+              <w:t xml:space="preserve"> </w:t>
+            </w:r>
+            <w:proofErr w:type="spellStart"/>
+            <w:r>
+              <w:rPr>
+                <w:color w:val="030303"/>
+                <w:sz w:val="21"/>
+                <w:szCs w:val="21"/>
+                <w:shd w:val="clear" w:color="auto" w:fill="F9F9F9"/>
+              </w:rPr>
+              <w:t>Domain</w:t>
+            </w:r>
+            <w:proofErr w:type="spellEnd"/>
+            <w:r>
+              <w:rPr>
+                <w:color w:val="030303"/>
+                <w:sz w:val="21"/>
+                <w:szCs w:val="21"/>
+                <w:shd w:val="clear" w:color="auto" w:fill="F9F9F9"/>
+              </w:rPr>
+              <w:t xml:space="preserve"> </w:t>
+            </w:r>
+            <w:proofErr w:type="spellStart"/>
+            <w:r>
+              <w:rPr>
+                <w:color w:val="030303"/>
+                <w:sz w:val="21"/>
+                <w:szCs w:val="21"/>
+                <w:shd w:val="clear" w:color="auto" w:fill="F9F9F9"/>
+              </w:rPr>
+              <w:t>Compositions</w:t>
+            </w:r>
+            <w:proofErr w:type="spellEnd"/>
+            <w:r>
+              <w:rPr>
+                <w:color w:val="030303"/>
+                <w:sz w:val="21"/>
+                <w:szCs w:val="21"/>
+                <w:shd w:val="clear" w:color="auto" w:fill="F9F9F9"/>
+              </w:rPr>
+              <w:t xml:space="preserve">, BMI - </w:t>
+            </w:r>
+            <w:proofErr w:type="spellStart"/>
+            <w:r>
+              <w:rPr>
+                <w:color w:val="030303"/>
+                <w:sz w:val="21"/>
+                <w:szCs w:val="21"/>
+                <w:shd w:val="clear" w:color="auto" w:fill="F9F9F9"/>
+              </w:rPr>
+              <w:t>Broadcast</w:t>
+            </w:r>
+            <w:proofErr w:type="spellEnd"/>
+            <w:r>
+              <w:rPr>
+                <w:color w:val="030303"/>
+                <w:sz w:val="21"/>
+                <w:szCs w:val="21"/>
+                <w:shd w:val="clear" w:color="auto" w:fill="F9F9F9"/>
+              </w:rPr>
+              <w:t xml:space="preserve"> </w:t>
+            </w:r>
+            <w:proofErr w:type="spellStart"/>
+            <w:r>
+              <w:rPr>
+                <w:color w:val="030303"/>
+                <w:sz w:val="21"/>
+                <w:szCs w:val="21"/>
+                <w:shd w:val="clear" w:color="auto" w:fill="F9F9F9"/>
+              </w:rPr>
+              <w:t>Music</w:t>
+            </w:r>
+            <w:proofErr w:type="spellEnd"/>
+            <w:r>
+              <w:rPr>
+                <w:color w:val="030303"/>
+                <w:sz w:val="21"/>
+                <w:szCs w:val="21"/>
+                <w:shd w:val="clear" w:color="auto" w:fill="F9F9F9"/>
+              </w:rPr>
+              <w:t xml:space="preserve"> Inc., </w:t>
+            </w:r>
+            <w:proofErr w:type="spellStart"/>
+            <w:r>
+              <w:rPr>
+                <w:color w:val="030303"/>
+                <w:sz w:val="21"/>
+                <w:szCs w:val="21"/>
+                <w:shd w:val="clear" w:color="auto" w:fill="F9F9F9"/>
+              </w:rPr>
+              <w:t>LatinAutor</w:t>
+            </w:r>
+            <w:proofErr w:type="spellEnd"/>
+            <w:r>
+              <w:rPr>
+                <w:color w:val="030303"/>
+                <w:sz w:val="21"/>
+                <w:szCs w:val="21"/>
+                <w:shd w:val="clear" w:color="auto" w:fill="F9F9F9"/>
+              </w:rPr>
+              <w:t xml:space="preserve">, </w:t>
+            </w:r>
+            <w:proofErr w:type="spellStart"/>
+            <w:r>
+              <w:rPr>
+                <w:color w:val="030303"/>
+                <w:sz w:val="21"/>
+                <w:szCs w:val="21"/>
+                <w:shd w:val="clear" w:color="auto" w:fill="F9F9F9"/>
+              </w:rPr>
+              <w:t>União</w:t>
+            </w:r>
+            <w:proofErr w:type="spellEnd"/>
+            <w:r>
+              <w:rPr>
+                <w:color w:val="030303"/>
+                <w:sz w:val="21"/>
+                <w:szCs w:val="21"/>
+                <w:shd w:val="clear" w:color="auto" w:fill="F9F9F9"/>
+              </w:rPr>
+              <w:t xml:space="preserve"> Brasileira de Compositores, UMPI, </w:t>
+            </w:r>
+            <w:proofErr w:type="spellStart"/>
+            <w:r>
+              <w:rPr>
+                <w:color w:val="030303"/>
+                <w:sz w:val="21"/>
+                <w:szCs w:val="21"/>
+                <w:shd w:val="clear" w:color="auto" w:fill="F9F9F9"/>
+              </w:rPr>
+              <w:lastRenderedPageBreak/>
+              <w:t>LatinAutorPerf</w:t>
+            </w:r>
+            <w:proofErr w:type="spellEnd"/>
+            <w:r>
+              <w:rPr>
+                <w:color w:val="030303"/>
+                <w:sz w:val="21"/>
+                <w:szCs w:val="21"/>
+                <w:shd w:val="clear" w:color="auto" w:fill="F9F9F9"/>
+              </w:rPr>
+              <w:t xml:space="preserve">, UNIAO BRASILEIRA DE EDITORAS DE MUSICA - UBEM, </w:t>
+            </w:r>
+            <w:proofErr w:type="spellStart"/>
+            <w:r>
+              <w:rPr>
+                <w:color w:val="030303"/>
+                <w:sz w:val="21"/>
+                <w:szCs w:val="21"/>
+                <w:shd w:val="clear" w:color="auto" w:fill="F9F9F9"/>
+              </w:rPr>
+              <w:t>LatinAutor</w:t>
+            </w:r>
+            <w:proofErr w:type="spellEnd"/>
+            <w:r>
+              <w:rPr>
+                <w:color w:val="030303"/>
+                <w:sz w:val="21"/>
+                <w:szCs w:val="21"/>
+                <w:shd w:val="clear" w:color="auto" w:fill="F9F9F9"/>
+              </w:rPr>
+              <w:t xml:space="preserve"> - UMPG i 11 </w:t>
+            </w:r>
+            <w:proofErr w:type="spellStart"/>
+            <w:r>
+              <w:rPr>
+                <w:color w:val="030303"/>
+                <w:sz w:val="21"/>
+                <w:szCs w:val="21"/>
+                <w:shd w:val="clear" w:color="auto" w:fill="F9F9F9"/>
+              </w:rPr>
+              <w:t>societats</w:t>
+            </w:r>
+            <w:proofErr w:type="spellEnd"/>
+            <w:r>
+              <w:rPr>
+                <w:color w:val="030303"/>
+                <w:sz w:val="21"/>
+                <w:szCs w:val="21"/>
+                <w:shd w:val="clear" w:color="auto" w:fill="F9F9F9"/>
+              </w:rPr>
+              <w:t xml:space="preserve"> de </w:t>
+            </w:r>
+            <w:proofErr w:type="spellStart"/>
+            <w:r>
+              <w:rPr>
+                <w:color w:val="030303"/>
+                <w:sz w:val="21"/>
+                <w:szCs w:val="21"/>
+                <w:shd w:val="clear" w:color="auto" w:fill="F9F9F9"/>
+              </w:rPr>
+              <w:t>gestió</w:t>
+            </w:r>
+            <w:proofErr w:type="spellEnd"/>
+            <w:r>
+              <w:rPr>
+                <w:color w:val="030303"/>
+                <w:sz w:val="21"/>
+                <w:szCs w:val="21"/>
+                <w:shd w:val="clear" w:color="auto" w:fill="F9F9F9"/>
+              </w:rPr>
+              <w:t xml:space="preserve"> de </w:t>
+            </w:r>
+            <w:proofErr w:type="spellStart"/>
+            <w:r>
+              <w:rPr>
+                <w:color w:val="030303"/>
+                <w:sz w:val="21"/>
+                <w:szCs w:val="21"/>
+                <w:shd w:val="clear" w:color="auto" w:fill="F9F9F9"/>
+              </w:rPr>
+              <w:t>drets</w:t>
+            </w:r>
+            <w:proofErr w:type="spellEnd"/>
+            <w:r>
+              <w:rPr>
+                <w:color w:val="030303"/>
+                <w:sz w:val="21"/>
+                <w:szCs w:val="21"/>
+                <w:shd w:val="clear" w:color="auto" w:fill="F9F9F9"/>
+              </w:rPr>
+              <w:t xml:space="preserve"> </w:t>
+            </w:r>
+            <w:proofErr w:type="spellStart"/>
+            <w:r>
+              <w:rPr>
+                <w:color w:val="030303"/>
+                <w:sz w:val="21"/>
+                <w:szCs w:val="21"/>
+                <w:shd w:val="clear" w:color="auto" w:fill="F9F9F9"/>
+              </w:rPr>
+              <w:t>d'autor</w:t>
+            </w:r>
+            <w:proofErr w:type="spellEnd"/>
+            <w:r>
+              <w:rPr>
+                <w:color w:val="030303"/>
+                <w:sz w:val="21"/>
+                <w:szCs w:val="21"/>
+                <w:shd w:val="clear" w:color="auto" w:fill="F9F9F9"/>
+              </w:rPr>
+              <w:t xml:space="preserve"> </w:t>
+            </w:r>
+            <w:proofErr w:type="spellStart"/>
+            <w:r>
+              <w:rPr>
+                <w:color w:val="030303"/>
+                <w:sz w:val="21"/>
+                <w:szCs w:val="21"/>
+                <w:shd w:val="clear" w:color="auto" w:fill="F9F9F9"/>
+              </w:rPr>
+              <w:t>musicals</w:t>
+            </w:r>
+            <w:proofErr w:type="spellEnd"/>
           </w:p>
         </w:tc>
         <w:tc>
           <w:tcPr>
-            <w:tcW w:w="3009" w:type="dxa"/>
+            <w:tcW w:w="3010" w:type="dxa"/>
             <w:shd w:val="clear" w:color="auto" w:fill="auto"/>
             <w:tcMar>
               <w:top w:w="100" w:type="dxa"/>
@@ -971,6 +1996,10 @@
               <w:widowControl w:val="0"/>
               <w:spacing w:line="240" w:lineRule="auto"/>
             </w:pPr>
+            <w:r>
+              <w:lastRenderedPageBreak/>
+              <w:t>https://www.youtube.com/watch?v=C4ZfMxE_8Og</w:t>
+            </w:r>
           </w:p>
         </w:tc>
       </w:tr>
@@ -982,25 +2011,89 @@
           <w:ilvl w:val="0"/>
           <w:numId w:val="3"/>
         </w:numPr>
-      </w:pPr>
-      <w:r>
+        <w:rPr>
+          <w:b/>
+        </w:rPr>
+      </w:pPr>
+      <w:r>
+        <w:rPr>
+          <w:b/>
+        </w:rPr>
         <w:t xml:space="preserve">Selecciona una licencia </w:t>
       </w:r>
       <w:proofErr w:type="spellStart"/>
       <w:r>
+        <w:rPr>
+          <w:b/>
+        </w:rPr>
         <w:t>Creative</w:t>
       </w:r>
       <w:proofErr w:type="spellEnd"/>
       <w:r>
+        <w:rPr>
+          <w:b/>
+        </w:rPr>
         <w:t xml:space="preserve"> </w:t>
       </w:r>
       <w:proofErr w:type="spellStart"/>
       <w:r>
+        <w:rPr>
+          <w:b/>
+        </w:rPr>
         <w:t>Commons</w:t>
       </w:r>
       <w:proofErr w:type="spellEnd"/>
       <w:r>
+        <w:rPr>
+          <w:b/>
+        </w:rPr>
         <w:t xml:space="preserve"> para tu obra y justifica la elección.</w:t>
+      </w:r>
+    </w:p>
+    <w:p>
+      <w:pPr>
+        <w:ind w:left="720"/>
+      </w:pPr>
+      <w:r>
+        <w:t xml:space="preserve">Reconocimiento – </w:t>
+      </w:r>
+      <w:proofErr w:type="spellStart"/>
+      <w:r>
+        <w:t>SinObraDerivada</w:t>
+      </w:r>
+      <w:proofErr w:type="spellEnd"/>
+      <w:r>
+        <w:t xml:space="preserve"> (</w:t>
+      </w:r>
+      <w:proofErr w:type="spellStart"/>
+      <w:r>
+        <w:t>by-nd</w:t>
+      </w:r>
+      <w:proofErr w:type="spellEnd"/>
+      <w:r>
+        <w:t xml:space="preserve">) </w:t>
+      </w:r>
+    </w:p>
+    <w:p>
+      <w:pPr>
+        <w:ind w:left="720"/>
+      </w:pPr>
+      <w:r>
+        <w:t>Como se</w:t>
+      </w:r>
+      <w:r>
+        <w:t xml:space="preserve"> permite el uso comercial de la obra, pero no la generación de obras derivadas.</w:t>
+      </w:r>
+      <w:r>
+        <w:t xml:space="preserve"> La puedo poner en mi </w:t>
+      </w:r>
+      <w:proofErr w:type="spellStart"/>
+      <w:r>
+        <w:t>pagina</w:t>
+      </w:r>
+      <w:proofErr w:type="spellEnd"/>
+      <w:r>
+        <w:t xml:space="preserve"> web.</w:t>
       </w:r>
     </w:p>
     <w:p/>
@@ -1014,8 +2107,8 @@
           <w:szCs w:val="26"/>
         </w:rPr>
       </w:pPr>
-      <w:bookmarkStart w:id="4" w:name="_elnd5ikkdlt9" w:colFirst="0" w:colLast="0"/>
-      <w:bookmarkEnd w:id="4"/>
+      <w:bookmarkStart w:id="3" w:name="_elnd5ikkdlt9" w:colFirst="0" w:colLast="0"/>
+      <w:bookmarkEnd w:id="3"/>
       <w:r>
         <w:rPr>
           <w:b/>
@@ -1032,38 +2125,46 @@
           <w:ilvl w:val="0"/>
           <w:numId w:val="4"/>
         </w:numPr>
-      </w:pPr>
-      <w:r>
+        <w:rPr>
+          <w:b/>
+        </w:rPr>
+      </w:pPr>
+      <w:r>
+        <w:rPr>
+          <w:b/>
+        </w:rPr>
         <w:t xml:space="preserve">Añade la composición creada en el ejercicio 2 al Proyecto Transversal en un sitio donde se vea y quede bien. En el siguiente enlace puedes obtener información sobre </w:t>
       </w:r>
       <w:proofErr w:type="spellStart"/>
       <w:r>
+        <w:rPr>
+          <w:b/>
+        </w:rPr>
         <w:t>como</w:t>
       </w:r>
       <w:proofErr w:type="spellEnd"/>
       <w:r>
+        <w:rPr>
+          <w:b/>
+        </w:rPr>
         <w:t xml:space="preserve"> se hace:</w:t>
       </w:r>
     </w:p>
-    <w:p/>
+    <w:p>
+      <w:bookmarkStart w:id="4" w:name="_GoBack"/>
+      <w:bookmarkEnd w:id="4"/>
+    </w:p>
     <w:p>
       <w:pPr>
         <w:jc w:val="center"/>
       </w:pPr>
-      <w:hyperlink r:id="rId7">
+      <w:hyperlink r:id="rId10">
         <w:r>
           <w:rPr>
             <w:color w:val="1155CC"/>
             <w:u w:val="single"/>
           </w:rPr>
-          <w:t>https://ww</w:t>
-        </w:r>
-        <w:r>
-          <w:rPr>
-            <w:color w:val="1155CC"/>
-            <w:u w:val="single"/>
-          </w:rPr>
-          <w:t>w.w3schools.com/html/html5_audio.asp</w:t>
+          <w:t>https://www.w3schools.com/html/html5_audio.asp</w:t>
         </w:r>
       </w:hyperlink>
     </w:p>
@@ -1080,6 +2181,30 @@
         <w:t>Haz una captura del bloque de código utilizado.</w:t>
       </w:r>
     </w:p>
+    <w:p>
+      <w:pPr>
+        <w:ind w:firstLine="720"/>
+      </w:pPr>
+      <w:r>
+        <w:pict>
+          <v:shape id="_x0000_i1029" type="#_x0000_t75" style="width:304.5pt;height:84.75pt">
+            <v:imagedata r:id="rId11" o:title="4"/>
+          </v:shape>
+        </w:pict>
+      </w:r>
+    </w:p>
+    <w:p>
+      <w:pPr>
+        <w:ind w:firstLine="720"/>
+      </w:pPr>
+      <w:r>
+        <w:pict>
+          <v:shape id="_x0000_i1030" type="#_x0000_t75" style="width:303pt;height:213.75pt">
+            <v:imagedata r:id="rId12" o:title="5"/>
+          </v:shape>
+        </w:pict>
+      </w:r>
+    </w:p>
     <w:p/>
     <w:p>
       <w:pPr>
@@ -1103,6 +2228,7 @@
           <w:sz w:val="26"/>
           <w:szCs w:val="26"/>
         </w:rPr>
+        <w:lastRenderedPageBreak/>
         <w:t>Recursos adicionales:</w:t>
       </w:r>
     </w:p>
@@ -1114,7 +2240,7 @@
           <w:numId w:val="2"/>
         </w:numPr>
       </w:pPr>
-      <w:hyperlink r:id="rId8">
+      <w:hyperlink r:id="rId13">
         <w:r>
           <w:rPr>
             <w:color w:val="1155CC"/>
@@ -1139,7 +2265,7 @@
           <w:numId w:val="2"/>
         </w:numPr>
       </w:pPr>
-      <w:hyperlink r:id="rId9">
+      <w:hyperlink r:id="rId14">
         <w:r>
           <w:rPr>
             <w:color w:val="1155CC"/>
@@ -1164,7 +2290,7 @@
           <w:numId w:val="2"/>
         </w:numPr>
       </w:pPr>
-      <w:hyperlink r:id="rId10">
+      <w:hyperlink r:id="rId15">
         <w:proofErr w:type="spellStart"/>
         <w:r>
           <w:rPr>
@@ -1284,7 +2410,7 @@
           <w:numId w:val="2"/>
         </w:numPr>
       </w:pPr>
-      <w:hyperlink r:id="rId11">
+      <w:hyperlink r:id="rId16">
         <w:r>
           <w:rPr>
             <w:color w:val="1155CC"/>
@@ -2327,6 +3453,17 @@
       </w:tblCellMar>
     </w:tblPr>
   </w:style>
+  <w:style w:type="paragraph" w:styleId="ListParagraph">
+    <w:name w:val="List Paragraph"/>
+    <w:basedOn w:val="Normal"/>
+    <w:uiPriority w:val="34"/>
+    <w:qFormat/>
+    <w:rsid w:val="009063B1"/>
+    <w:pPr>
+      <w:ind w:left="720"/>
+      <w:contextualSpacing/>
+    </w:pPr>
+  </w:style>
 </w:styles>
 </file>
 
